--- a/weekly/39_template.docx
+++ b/weekly/39_template.docx
@@ -1,6 +1,6 @@
 
 <file path=word/document.xml><?xml version="1.0" encoding="utf-8"?>
-<w:document xmlns:wpc="http://schemas.microsoft.com/office/word/2010/wordprocessingCanvas" xmlns:cx="http://schemas.microsoft.com/office/drawing/2014/chartex" xmlns:cx1="http://schemas.microsoft.com/office/drawing/2015/9/8/chartex" xmlns:mc="http://schemas.openxmlformats.org/markup-compatibility/2006" xmlns:o="urn:schemas-microsoft-com:office:office" xmlns:r="http://schemas.openxmlformats.org/officeDocument/2006/relationships" xmlns:m="http://schemas.openxmlformats.org/officeDocument/2006/math" xmlns:v="urn:schemas-microsoft-com:vml" xmlns:wp14="http://schemas.microsoft.com/office/word/2010/wordprocessingDrawing" xmlns:wp="http://schemas.openxmlformats.org/drawingml/2006/wordprocessingDrawing" xmlns:w10="urn:schemas-microsoft-com:office:word" xmlns:w="http://schemas.openxmlformats.org/wordprocessingml/2006/main" xmlns:w14="http://schemas.microsoft.com/office/word/2010/wordml" xmlns:w15="http://schemas.microsoft.com/office/word/2012/wordml" xmlns:w16se="http://schemas.microsoft.com/office/word/2015/wordml/symex" xmlns:wpg="http://schemas.microsoft.com/office/word/2010/wordprocessingGroup" xmlns:wpi="http://schemas.microsoft.com/office/word/2010/wordprocessingInk" xmlns:wne="http://schemas.microsoft.com/office/word/2006/wordml" xmlns:wps="http://schemas.microsoft.com/office/word/2010/wordprocessingShape" mc:Ignorable="w14 w15 w16se wp14">
+<w:document xmlns:wpc="http://schemas.microsoft.com/office/word/2010/wordprocessingCanvas" xmlns:cx="http://schemas.microsoft.com/office/drawing/2014/chartex" xmlns:mc="http://schemas.openxmlformats.org/markup-compatibility/2006" xmlns:o="urn:schemas-microsoft-com:office:office" xmlns:r="http://schemas.openxmlformats.org/officeDocument/2006/relationships" xmlns:m="http://schemas.openxmlformats.org/officeDocument/2006/math" xmlns:v="urn:schemas-microsoft-com:vml" xmlns:wp14="http://schemas.microsoft.com/office/word/2010/wordprocessingDrawing" xmlns:wp="http://schemas.openxmlformats.org/drawingml/2006/wordprocessingDrawing" xmlns:w10="urn:schemas-microsoft-com:office:word" xmlns:w="http://schemas.openxmlformats.org/wordprocessingml/2006/main" xmlns:w14="http://schemas.microsoft.com/office/word/2010/wordml" xmlns:w15="http://schemas.microsoft.com/office/word/2012/wordml" xmlns:w16se="http://schemas.microsoft.com/office/word/2015/wordml/symex" xmlns:wpg="http://schemas.microsoft.com/office/word/2010/wordprocessingGroup" xmlns:wpi="http://schemas.microsoft.com/office/word/2010/wordprocessingInk" xmlns:wne="http://schemas.microsoft.com/office/word/2006/wordml" xmlns:wps="http://schemas.microsoft.com/office/word/2010/wordprocessingShape" mc:Ignorable="w14 w15 w16se wp14">
   <w:body>
     <w:p>
       <w:pPr>
@@ -11,6 +11,7 @@
           <w:szCs w:val="44"/>
         </w:rPr>
       </w:pPr>
+      <w:bookmarkStart w:id="0" w:name="_GoBack"/>
       <w:r>
         <w:rPr>
           <w:rFonts w:ascii="宋体" w:eastAsia="宋体" w:hAnsi="宋体" w:hint="eastAsia"/>
@@ -48,19 +49,29 @@
       <w:pPr>
         <w:jc w:val="right"/>
         <w:rPr>
-          <w:rFonts w:ascii="宋体" w:eastAsia="宋体" w:hAnsi="宋体" w:hint="eastAsia"/>
-          <w:sz w:val="24"/>
-          <w:szCs w:val="24"/>
-        </w:rPr>
-      </w:pPr>
-      <w:r>
-        <w:rPr>
-          <w:rFonts w:ascii="宋体" w:eastAsia="宋体" w:hAnsi="宋体" w:hint="eastAsia"/>
-          <w:sz w:val="24"/>
-          <w:szCs w:val="24"/>
-        </w:rPr>
-        <w:t>——张溢炉</w:t>
-      </w:r>
+          <w:rFonts w:ascii="宋体" w:eastAsia="宋体" w:hAnsi="宋体"/>
+          <w:sz w:val="24"/>
+          <w:szCs w:val="24"/>
+        </w:rPr>
+      </w:pPr>
+      <w:r>
+        <w:rPr>
+          <w:rFonts w:ascii="宋体" w:eastAsia="宋体" w:hAnsi="宋体" w:hint="eastAsia"/>
+          <w:sz w:val="24"/>
+          <w:szCs w:val="24"/>
+        </w:rPr>
+        <w:t>——</w:t>
+      </w:r>
+      <w:proofErr w:type="gramStart"/>
+      <w:r>
+        <w:rPr>
+          <w:rFonts w:ascii="宋体" w:eastAsia="宋体" w:hAnsi="宋体" w:hint="eastAsia"/>
+          <w:sz w:val="24"/>
+          <w:szCs w:val="24"/>
+        </w:rPr>
+        <w:t>张溢炉</w:t>
+      </w:r>
+      <w:proofErr w:type="gramEnd"/>
     </w:p>
     <w:p>
       <w:pPr>
@@ -130,8 +141,6 @@
         </w:rPr>
         <w:t>总结及理解</w:t>
       </w:r>
-      <w:bookmarkStart w:id="0" w:name="_GoBack"/>
-      <w:bookmarkEnd w:id="0"/>
     </w:p>
     <w:p>
       <w:pPr>
@@ -562,6 +571,7 @@
         <w:t>启发</w:t>
       </w:r>
     </w:p>
+    <w:bookmarkEnd w:id="0"/>
     <w:p>
       <w:pPr>
         <w:pStyle w:val="a7"/>
@@ -585,7 +595,7 @@
 </file>
 
 <file path=word/endnotes.xml><?xml version="1.0" encoding="utf-8"?>
-<w:endnotes xmlns:wpc="http://schemas.microsoft.com/office/word/2010/wordprocessingCanvas" xmlns:cx="http://schemas.microsoft.com/office/drawing/2014/chartex" xmlns:cx1="http://schemas.microsoft.com/office/drawing/2015/9/8/chartex" xmlns:mc="http://schemas.openxmlformats.org/markup-compatibility/2006" xmlns:o="urn:schemas-microsoft-com:office:office" xmlns:r="http://schemas.openxmlformats.org/officeDocument/2006/relationships" xmlns:m="http://schemas.openxmlformats.org/officeDocument/2006/math" xmlns:v="urn:schemas-microsoft-com:vml" xmlns:wp14="http://schemas.microsoft.com/office/word/2010/wordprocessingDrawing" xmlns:wp="http://schemas.openxmlformats.org/drawingml/2006/wordprocessingDrawing" xmlns:w10="urn:schemas-microsoft-com:office:word" xmlns:w="http://schemas.openxmlformats.org/wordprocessingml/2006/main" xmlns:w14="http://schemas.microsoft.com/office/word/2010/wordml" xmlns:w15="http://schemas.microsoft.com/office/word/2012/wordml" xmlns:w16se="http://schemas.microsoft.com/office/word/2015/wordml/symex" xmlns:wpg="http://schemas.microsoft.com/office/word/2010/wordprocessingGroup" xmlns:wpi="http://schemas.microsoft.com/office/word/2010/wordprocessingInk" xmlns:wne="http://schemas.microsoft.com/office/word/2006/wordml" xmlns:wps="http://schemas.microsoft.com/office/word/2010/wordprocessingShape" mc:Ignorable="w14 w15 w16se wp14">
+<w:endnotes xmlns:wpc="http://schemas.microsoft.com/office/word/2010/wordprocessingCanvas" xmlns:cx="http://schemas.microsoft.com/office/drawing/2014/chartex" xmlns:mc="http://schemas.openxmlformats.org/markup-compatibility/2006" xmlns:o="urn:schemas-microsoft-com:office:office" xmlns:r="http://schemas.openxmlformats.org/officeDocument/2006/relationships" xmlns:m="http://schemas.openxmlformats.org/officeDocument/2006/math" xmlns:v="urn:schemas-microsoft-com:vml" xmlns:wp14="http://schemas.microsoft.com/office/word/2010/wordprocessingDrawing" xmlns:wp="http://schemas.openxmlformats.org/drawingml/2006/wordprocessingDrawing" xmlns:w10="urn:schemas-microsoft-com:office:word" xmlns:w="http://schemas.openxmlformats.org/wordprocessingml/2006/main" xmlns:w14="http://schemas.microsoft.com/office/word/2010/wordml" xmlns:w15="http://schemas.microsoft.com/office/word/2012/wordml" xmlns:w16se="http://schemas.microsoft.com/office/word/2015/wordml/symex" xmlns:wpg="http://schemas.microsoft.com/office/word/2010/wordprocessingGroup" xmlns:wpi="http://schemas.microsoft.com/office/word/2010/wordprocessingInk" xmlns:wne="http://schemas.microsoft.com/office/word/2006/wordml" xmlns:wps="http://schemas.microsoft.com/office/word/2010/wordprocessingShape" mc:Ignorable="w14 w15 w16se wp14">
   <w:endnote w:type="separator" w:id="-1">
     <w:p>
       <w:r>
@@ -604,7 +614,7 @@
 </file>
 
 <file path=word/footnotes.xml><?xml version="1.0" encoding="utf-8"?>
-<w:footnotes xmlns:wpc="http://schemas.microsoft.com/office/word/2010/wordprocessingCanvas" xmlns:cx="http://schemas.microsoft.com/office/drawing/2014/chartex" xmlns:cx1="http://schemas.microsoft.com/office/drawing/2015/9/8/chartex" xmlns:mc="http://schemas.openxmlformats.org/markup-compatibility/2006" xmlns:o="urn:schemas-microsoft-com:office:office" xmlns:r="http://schemas.openxmlformats.org/officeDocument/2006/relationships" xmlns:m="http://schemas.openxmlformats.org/officeDocument/2006/math" xmlns:v="urn:schemas-microsoft-com:vml" xmlns:wp14="http://schemas.microsoft.com/office/word/2010/wordprocessingDrawing" xmlns:wp="http://schemas.openxmlformats.org/drawingml/2006/wordprocessingDrawing" xmlns:w10="urn:schemas-microsoft-com:office:word" xmlns:w="http://schemas.openxmlformats.org/wordprocessingml/2006/main" xmlns:w14="http://schemas.microsoft.com/office/word/2010/wordml" xmlns:w15="http://schemas.microsoft.com/office/word/2012/wordml" xmlns:w16se="http://schemas.microsoft.com/office/word/2015/wordml/symex" xmlns:wpg="http://schemas.microsoft.com/office/word/2010/wordprocessingGroup" xmlns:wpi="http://schemas.microsoft.com/office/word/2010/wordprocessingInk" xmlns:wne="http://schemas.microsoft.com/office/word/2006/wordml" xmlns:wps="http://schemas.microsoft.com/office/word/2010/wordprocessingShape" mc:Ignorable="w14 w15 w16se wp14">
+<w:footnotes xmlns:wpc="http://schemas.microsoft.com/office/word/2010/wordprocessingCanvas" xmlns:cx="http://schemas.microsoft.com/office/drawing/2014/chartex" xmlns:mc="http://schemas.openxmlformats.org/markup-compatibility/2006" xmlns:o="urn:schemas-microsoft-com:office:office" xmlns:r="http://schemas.openxmlformats.org/officeDocument/2006/relationships" xmlns:m="http://schemas.openxmlformats.org/officeDocument/2006/math" xmlns:v="urn:schemas-microsoft-com:vml" xmlns:wp14="http://schemas.microsoft.com/office/word/2010/wordprocessingDrawing" xmlns:wp="http://schemas.openxmlformats.org/drawingml/2006/wordprocessingDrawing" xmlns:w10="urn:schemas-microsoft-com:office:word" xmlns:w="http://schemas.openxmlformats.org/wordprocessingml/2006/main" xmlns:w14="http://schemas.microsoft.com/office/word/2010/wordml" xmlns:w15="http://schemas.microsoft.com/office/word/2012/wordml" xmlns:w16se="http://schemas.microsoft.com/office/word/2015/wordml/symex" xmlns:wpg="http://schemas.microsoft.com/office/word/2010/wordprocessingGroup" xmlns:wpi="http://schemas.microsoft.com/office/word/2010/wordprocessingInk" xmlns:wne="http://schemas.microsoft.com/office/word/2006/wordml" xmlns:wps="http://schemas.microsoft.com/office/word/2010/wordprocessingShape" mc:Ignorable="w14 w15 w16se wp14">
   <w:footnote w:type="separator" w:id="-1">
     <w:p>
       <w:r>
@@ -623,7 +633,7 @@
 </file>
 
 <file path=word/numbering.xml><?xml version="1.0" encoding="utf-8"?>
-<w:numbering xmlns:wpc="http://schemas.microsoft.com/office/word/2010/wordprocessingCanvas" xmlns:cx="http://schemas.microsoft.com/office/drawing/2014/chartex" xmlns:cx1="http://schemas.microsoft.com/office/drawing/2015/9/8/chartex" xmlns:mc="http://schemas.openxmlformats.org/markup-compatibility/2006" xmlns:o="urn:schemas-microsoft-com:office:office" xmlns:r="http://schemas.openxmlformats.org/officeDocument/2006/relationships" xmlns:m="http://schemas.openxmlformats.org/officeDocument/2006/math" xmlns:v="urn:schemas-microsoft-com:vml" xmlns:wp14="http://schemas.microsoft.com/office/word/2010/wordprocessingDrawing" xmlns:wp="http://schemas.openxmlformats.org/drawingml/2006/wordprocessingDrawing" xmlns:w10="urn:schemas-microsoft-com:office:word" xmlns:w="http://schemas.openxmlformats.org/wordprocessingml/2006/main" xmlns:w14="http://schemas.microsoft.com/office/word/2010/wordml" xmlns:w15="http://schemas.microsoft.com/office/word/2012/wordml" xmlns:w16se="http://schemas.microsoft.com/office/word/2015/wordml/symex" xmlns:wpg="http://schemas.microsoft.com/office/word/2010/wordprocessingGroup" xmlns:wpi="http://schemas.microsoft.com/office/word/2010/wordprocessingInk" xmlns:wne="http://schemas.microsoft.com/office/word/2006/wordml" xmlns:wps="http://schemas.microsoft.com/office/word/2010/wordprocessingShape" mc:Ignorable="w14 w15 w16se wp14">
+<w:numbering xmlns:wpc="http://schemas.microsoft.com/office/word/2010/wordprocessingCanvas" xmlns:cx="http://schemas.microsoft.com/office/drawing/2014/chartex" xmlns:mc="http://schemas.openxmlformats.org/markup-compatibility/2006" xmlns:o="urn:schemas-microsoft-com:office:office" xmlns:r="http://schemas.openxmlformats.org/officeDocument/2006/relationships" xmlns:m="http://schemas.openxmlformats.org/officeDocument/2006/math" xmlns:v="urn:schemas-microsoft-com:vml" xmlns:wp14="http://schemas.microsoft.com/office/word/2010/wordprocessingDrawing" xmlns:wp="http://schemas.openxmlformats.org/drawingml/2006/wordprocessingDrawing" xmlns:w10="urn:schemas-microsoft-com:office:word" xmlns:w="http://schemas.openxmlformats.org/wordprocessingml/2006/main" xmlns:w14="http://schemas.microsoft.com/office/word/2010/wordml" xmlns:w15="http://schemas.microsoft.com/office/word/2012/wordml" xmlns:w16se="http://schemas.microsoft.com/office/word/2015/wordml/symex" xmlns:wpg="http://schemas.microsoft.com/office/word/2010/wordprocessingGroup" xmlns:wpi="http://schemas.microsoft.com/office/word/2010/wordprocessingInk" xmlns:wne="http://schemas.microsoft.com/office/word/2006/wordml" xmlns:wps="http://schemas.microsoft.com/office/word/2010/wordprocessingShape" mc:Ignorable="w14 w15 w16se wp14">
   <w:abstractNum w:abstractNumId="0" w15:restartNumberingAfterBreak="0">
     <w:nsid w:val="0D9B171E"/>
     <w:multiLevelType w:val="hybridMultilevel"/>

--- a/weekly/39_template.docx
+++ b/weekly/39_template.docx
@@ -1,6 +1,6 @@
 
 <file path=word/document.xml><?xml version="1.0" encoding="utf-8"?>
-<w:document xmlns:wpc="http://schemas.microsoft.com/office/word/2010/wordprocessingCanvas" xmlns:cx="http://schemas.microsoft.com/office/drawing/2014/chartex" xmlns:mc="http://schemas.openxmlformats.org/markup-compatibility/2006" xmlns:o="urn:schemas-microsoft-com:office:office" xmlns:r="http://schemas.openxmlformats.org/officeDocument/2006/relationships" xmlns:m="http://schemas.openxmlformats.org/officeDocument/2006/math" xmlns:v="urn:schemas-microsoft-com:vml" xmlns:wp14="http://schemas.microsoft.com/office/word/2010/wordprocessingDrawing" xmlns:wp="http://schemas.openxmlformats.org/drawingml/2006/wordprocessingDrawing" xmlns:w10="urn:schemas-microsoft-com:office:word" xmlns:w="http://schemas.openxmlformats.org/wordprocessingml/2006/main" xmlns:w14="http://schemas.microsoft.com/office/word/2010/wordml" xmlns:w15="http://schemas.microsoft.com/office/word/2012/wordml" xmlns:w16se="http://schemas.microsoft.com/office/word/2015/wordml/symex" xmlns:wpg="http://schemas.microsoft.com/office/word/2010/wordprocessingGroup" xmlns:wpi="http://schemas.microsoft.com/office/word/2010/wordprocessingInk" xmlns:wne="http://schemas.microsoft.com/office/word/2006/wordml" xmlns:wps="http://schemas.microsoft.com/office/word/2010/wordprocessingShape" mc:Ignorable="w14 w15 w16se wp14">
+<w:document xmlns:wpc="http://schemas.microsoft.com/office/word/2010/wordprocessingCanvas" xmlns:cx="http://schemas.microsoft.com/office/drawing/2014/chartex" xmlns:cx1="http://schemas.microsoft.com/office/drawing/2015/9/8/chartex" xmlns:cx2="http://schemas.microsoft.com/office/drawing/2015/10/21/chartex" xmlns:cx3="http://schemas.microsoft.com/office/drawing/2016/5/9/chartex" xmlns:cx4="http://schemas.microsoft.com/office/drawing/2016/5/10/chartex" xmlns:cx5="http://schemas.microsoft.com/office/drawing/2016/5/11/chartex" xmlns:cx6="http://schemas.microsoft.com/office/drawing/2016/5/12/chartex" xmlns:cx7="http://schemas.microsoft.com/office/drawing/2016/5/13/chartex" xmlns:cx8="http://schemas.microsoft.com/office/drawing/2016/5/14/chartex" xmlns:mc="http://schemas.openxmlformats.org/markup-compatibility/2006" xmlns:aink="http://schemas.microsoft.com/office/drawing/2016/ink" xmlns:am3d="http://schemas.microsoft.com/office/drawing/2017/model3d" xmlns:o="urn:schemas-microsoft-com:office:office" xmlns:r="http://schemas.openxmlformats.org/officeDocument/2006/relationships" xmlns:m="http://schemas.openxmlformats.org/officeDocument/2006/math" xmlns:v="urn:schemas-microsoft-com:vml" xmlns:wp14="http://schemas.microsoft.com/office/word/2010/wordprocessingDrawing" xmlns:wp="http://schemas.openxmlformats.org/drawingml/2006/wordprocessingDrawing" xmlns:w10="urn:schemas-microsoft-com:office:word" xmlns:w="http://schemas.openxmlformats.org/wordprocessingml/2006/main" xmlns:w14="http://schemas.microsoft.com/office/word/2010/wordml" xmlns:w15="http://schemas.microsoft.com/office/word/2012/wordml" xmlns:w16cex="http://schemas.microsoft.com/office/word/2018/wordml/cex" xmlns:w16cid="http://schemas.microsoft.com/office/word/2016/wordml/cid" xmlns:w16="http://schemas.microsoft.com/office/word/2018/wordml" xmlns:w16se="http://schemas.microsoft.com/office/word/2015/wordml/symex" xmlns:wpg="http://schemas.microsoft.com/office/word/2010/wordprocessingGroup" xmlns:wpi="http://schemas.microsoft.com/office/word/2010/wordprocessingInk" xmlns:wne="http://schemas.microsoft.com/office/word/2006/wordml" xmlns:wps="http://schemas.microsoft.com/office/word/2010/wordprocessingShape" mc:Ignorable="w14 w15 w16se w16cid w16 w16cex wp14">
   <w:body>
     <w:p>
       <w:pPr>
@@ -11,14 +11,21 @@
           <w:szCs w:val="44"/>
         </w:rPr>
       </w:pPr>
-      <w:bookmarkStart w:id="0" w:name="_GoBack"/>
       <w:r>
         <w:rPr>
           <w:rFonts w:ascii="宋体" w:eastAsia="宋体" w:hAnsi="宋体" w:hint="eastAsia"/>
           <w:sz w:val="44"/>
           <w:szCs w:val="44"/>
         </w:rPr>
-        <w:t>第1</w:t>
+        <w:t>第</w:t>
+      </w:r>
+      <w:r>
+        <w:rPr>
+          <w:rFonts w:ascii="宋体" w:eastAsia="宋体" w:hAnsi="宋体"/>
+          <w:sz w:val="44"/>
+          <w:szCs w:val="44"/>
+        </w:rPr>
+        <w:t>2</w:t>
       </w:r>
       <w:r>
         <w:rPr>
@@ -147,6 +154,21 @@
         <w:pStyle w:val="a7"/>
         <w:numPr>
           <w:ilvl w:val="0"/>
+          <w:numId w:val="9"/>
+        </w:numPr>
+        <w:ind w:firstLineChars="0"/>
+        <w:rPr>
+          <w:rFonts w:ascii="宋体" w:eastAsia="宋体" w:hAnsi="宋体" w:hint="eastAsia"/>
+          <w:sz w:val="24"/>
+          <w:szCs w:val="24"/>
+        </w:rPr>
+      </w:pPr>
+    </w:p>
+    <w:p>
+      <w:pPr>
+        <w:pStyle w:val="a7"/>
+        <w:numPr>
+          <w:ilvl w:val="0"/>
           <w:numId w:val="2"/>
         </w:numPr>
         <w:ind w:firstLineChars="0"/>
@@ -250,6 +272,21 @@
         <w:pStyle w:val="a7"/>
         <w:numPr>
           <w:ilvl w:val="0"/>
+          <w:numId w:val="10"/>
+        </w:numPr>
+        <w:ind w:firstLineChars="0"/>
+        <w:rPr>
+          <w:rFonts w:ascii="宋体" w:eastAsia="宋体" w:hAnsi="宋体" w:hint="eastAsia"/>
+          <w:sz w:val="24"/>
+          <w:szCs w:val="24"/>
+        </w:rPr>
+      </w:pPr>
+    </w:p>
+    <w:p>
+      <w:pPr>
+        <w:pStyle w:val="a7"/>
+        <w:numPr>
+          <w:ilvl w:val="0"/>
           <w:numId w:val="3"/>
         </w:numPr>
         <w:ind w:firstLineChars="0"/>
@@ -351,6 +388,21 @@
         <w:pStyle w:val="a7"/>
         <w:numPr>
           <w:ilvl w:val="0"/>
+          <w:numId w:val="11"/>
+        </w:numPr>
+        <w:ind w:firstLineChars="0"/>
+        <w:rPr>
+          <w:rFonts w:ascii="宋体" w:eastAsia="宋体" w:hAnsi="宋体" w:hint="eastAsia"/>
+          <w:sz w:val="24"/>
+          <w:szCs w:val="24"/>
+        </w:rPr>
+      </w:pPr>
+    </w:p>
+    <w:p>
+      <w:pPr>
+        <w:pStyle w:val="a7"/>
+        <w:numPr>
+          <w:ilvl w:val="0"/>
           <w:numId w:val="4"/>
         </w:numPr>
         <w:ind w:firstLineChars="0"/>
@@ -452,6 +504,21 @@
         <w:pStyle w:val="a7"/>
         <w:numPr>
           <w:ilvl w:val="0"/>
+          <w:numId w:val="12"/>
+        </w:numPr>
+        <w:ind w:firstLineChars="0"/>
+        <w:rPr>
+          <w:rFonts w:ascii="宋体" w:eastAsia="宋体" w:hAnsi="宋体" w:hint="eastAsia"/>
+          <w:sz w:val="24"/>
+          <w:szCs w:val="24"/>
+        </w:rPr>
+      </w:pPr>
+    </w:p>
+    <w:p>
+      <w:pPr>
+        <w:pStyle w:val="a7"/>
+        <w:numPr>
+          <w:ilvl w:val="0"/>
           <w:numId w:val="5"/>
         </w:numPr>
         <w:ind w:firstLineChars="0"/>
@@ -553,6 +620,23 @@
         <w:pStyle w:val="a7"/>
         <w:numPr>
           <w:ilvl w:val="0"/>
+          <w:numId w:val="13"/>
+        </w:numPr>
+        <w:ind w:firstLineChars="0"/>
+        <w:rPr>
+          <w:rFonts w:ascii="宋体" w:eastAsia="宋体" w:hAnsi="宋体" w:hint="eastAsia"/>
+          <w:sz w:val="24"/>
+          <w:szCs w:val="24"/>
+        </w:rPr>
+      </w:pPr>
+      <w:bookmarkStart w:id="0" w:name="_GoBack"/>
+      <w:bookmarkEnd w:id="0"/>
+    </w:p>
+    <w:p>
+      <w:pPr>
+        <w:pStyle w:val="a7"/>
+        <w:numPr>
+          <w:ilvl w:val="0"/>
           <w:numId w:val="6"/>
         </w:numPr>
         <w:ind w:firstLineChars="0"/>
@@ -571,7 +655,6 @@
         <w:t>启发</w:t>
       </w:r>
     </w:p>
-    <w:bookmarkEnd w:id="0"/>
     <w:p>
       <w:pPr>
         <w:pStyle w:val="a7"/>
@@ -595,7 +678,7 @@
 </file>
 
 <file path=word/endnotes.xml><?xml version="1.0" encoding="utf-8"?>
-<w:endnotes xmlns:wpc="http://schemas.microsoft.com/office/word/2010/wordprocessingCanvas" xmlns:cx="http://schemas.microsoft.com/office/drawing/2014/chartex" xmlns:mc="http://schemas.openxmlformats.org/markup-compatibility/2006" xmlns:o="urn:schemas-microsoft-com:office:office" xmlns:r="http://schemas.openxmlformats.org/officeDocument/2006/relationships" xmlns:m="http://schemas.openxmlformats.org/officeDocument/2006/math" xmlns:v="urn:schemas-microsoft-com:vml" xmlns:wp14="http://schemas.microsoft.com/office/word/2010/wordprocessingDrawing" xmlns:wp="http://schemas.openxmlformats.org/drawingml/2006/wordprocessingDrawing" xmlns:w10="urn:schemas-microsoft-com:office:word" xmlns:w="http://schemas.openxmlformats.org/wordprocessingml/2006/main" xmlns:w14="http://schemas.microsoft.com/office/word/2010/wordml" xmlns:w15="http://schemas.microsoft.com/office/word/2012/wordml" xmlns:w16se="http://schemas.microsoft.com/office/word/2015/wordml/symex" xmlns:wpg="http://schemas.microsoft.com/office/word/2010/wordprocessingGroup" xmlns:wpi="http://schemas.microsoft.com/office/word/2010/wordprocessingInk" xmlns:wne="http://schemas.microsoft.com/office/word/2006/wordml" xmlns:wps="http://schemas.microsoft.com/office/word/2010/wordprocessingShape" mc:Ignorable="w14 w15 w16se wp14">
+<w:endnotes xmlns:wpc="http://schemas.microsoft.com/office/word/2010/wordprocessingCanvas" xmlns:cx="http://schemas.microsoft.com/office/drawing/2014/chartex" xmlns:cx1="http://schemas.microsoft.com/office/drawing/2015/9/8/chartex" xmlns:cx2="http://schemas.microsoft.com/office/drawing/2015/10/21/chartex" xmlns:cx3="http://schemas.microsoft.com/office/drawing/2016/5/9/chartex" xmlns:cx4="http://schemas.microsoft.com/office/drawing/2016/5/10/chartex" xmlns:cx5="http://schemas.microsoft.com/office/drawing/2016/5/11/chartex" xmlns:cx6="http://schemas.microsoft.com/office/drawing/2016/5/12/chartex" xmlns:cx7="http://schemas.microsoft.com/office/drawing/2016/5/13/chartex" xmlns:cx8="http://schemas.microsoft.com/office/drawing/2016/5/14/chartex" xmlns:mc="http://schemas.openxmlformats.org/markup-compatibility/2006" xmlns:aink="http://schemas.microsoft.com/office/drawing/2016/ink" xmlns:am3d="http://schemas.microsoft.com/office/drawing/2017/model3d" xmlns:o="urn:schemas-microsoft-com:office:office" xmlns:r="http://schemas.openxmlformats.org/officeDocument/2006/relationships" xmlns:m="http://schemas.openxmlformats.org/officeDocument/2006/math" xmlns:v="urn:schemas-microsoft-com:vml" xmlns:wp14="http://schemas.microsoft.com/office/word/2010/wordprocessingDrawing" xmlns:wp="http://schemas.openxmlformats.org/drawingml/2006/wordprocessingDrawing" xmlns:w10="urn:schemas-microsoft-com:office:word" xmlns:w="http://schemas.openxmlformats.org/wordprocessingml/2006/main" xmlns:w14="http://schemas.microsoft.com/office/word/2010/wordml" xmlns:w15="http://schemas.microsoft.com/office/word/2012/wordml" xmlns:w16cex="http://schemas.microsoft.com/office/word/2018/wordml/cex" xmlns:w16cid="http://schemas.microsoft.com/office/word/2016/wordml/cid" xmlns:w16="http://schemas.microsoft.com/office/word/2018/wordml" xmlns:w16se="http://schemas.microsoft.com/office/word/2015/wordml/symex" xmlns:wpg="http://schemas.microsoft.com/office/word/2010/wordprocessingGroup" xmlns:wpi="http://schemas.microsoft.com/office/word/2010/wordprocessingInk" xmlns:wne="http://schemas.microsoft.com/office/word/2006/wordml" xmlns:wps="http://schemas.microsoft.com/office/word/2010/wordprocessingShape" mc:Ignorable="w14 w15 w16se w16cid w16 w16cex wp14">
   <w:endnote w:type="separator" w:id="-1">
     <w:p>
       <w:r>
@@ -614,7 +697,7 @@
 </file>
 
 <file path=word/footnotes.xml><?xml version="1.0" encoding="utf-8"?>
-<w:footnotes xmlns:wpc="http://schemas.microsoft.com/office/word/2010/wordprocessingCanvas" xmlns:cx="http://schemas.microsoft.com/office/drawing/2014/chartex" xmlns:mc="http://schemas.openxmlformats.org/markup-compatibility/2006" xmlns:o="urn:schemas-microsoft-com:office:office" xmlns:r="http://schemas.openxmlformats.org/officeDocument/2006/relationships" xmlns:m="http://schemas.openxmlformats.org/officeDocument/2006/math" xmlns:v="urn:schemas-microsoft-com:vml" xmlns:wp14="http://schemas.microsoft.com/office/word/2010/wordprocessingDrawing" xmlns:wp="http://schemas.openxmlformats.org/drawingml/2006/wordprocessingDrawing" xmlns:w10="urn:schemas-microsoft-com:office:word" xmlns:w="http://schemas.openxmlformats.org/wordprocessingml/2006/main" xmlns:w14="http://schemas.microsoft.com/office/word/2010/wordml" xmlns:w15="http://schemas.microsoft.com/office/word/2012/wordml" xmlns:w16se="http://schemas.microsoft.com/office/word/2015/wordml/symex" xmlns:wpg="http://schemas.microsoft.com/office/word/2010/wordprocessingGroup" xmlns:wpi="http://schemas.microsoft.com/office/word/2010/wordprocessingInk" xmlns:wne="http://schemas.microsoft.com/office/word/2006/wordml" xmlns:wps="http://schemas.microsoft.com/office/word/2010/wordprocessingShape" mc:Ignorable="w14 w15 w16se wp14">
+<w:footnotes xmlns:wpc="http://schemas.microsoft.com/office/word/2010/wordprocessingCanvas" xmlns:cx="http://schemas.microsoft.com/office/drawing/2014/chartex" xmlns:cx1="http://schemas.microsoft.com/office/drawing/2015/9/8/chartex" xmlns:cx2="http://schemas.microsoft.com/office/drawing/2015/10/21/chartex" xmlns:cx3="http://schemas.microsoft.com/office/drawing/2016/5/9/chartex" xmlns:cx4="http://schemas.microsoft.com/office/drawing/2016/5/10/chartex" xmlns:cx5="http://schemas.microsoft.com/office/drawing/2016/5/11/chartex" xmlns:cx6="http://schemas.microsoft.com/office/drawing/2016/5/12/chartex" xmlns:cx7="http://schemas.microsoft.com/office/drawing/2016/5/13/chartex" xmlns:cx8="http://schemas.microsoft.com/office/drawing/2016/5/14/chartex" xmlns:mc="http://schemas.openxmlformats.org/markup-compatibility/2006" xmlns:aink="http://schemas.microsoft.com/office/drawing/2016/ink" xmlns:am3d="http://schemas.microsoft.com/office/drawing/2017/model3d" xmlns:o="urn:schemas-microsoft-com:office:office" xmlns:r="http://schemas.openxmlformats.org/officeDocument/2006/relationships" xmlns:m="http://schemas.openxmlformats.org/officeDocument/2006/math" xmlns:v="urn:schemas-microsoft-com:vml" xmlns:wp14="http://schemas.microsoft.com/office/word/2010/wordprocessingDrawing" xmlns:wp="http://schemas.openxmlformats.org/drawingml/2006/wordprocessingDrawing" xmlns:w10="urn:schemas-microsoft-com:office:word" xmlns:w="http://schemas.openxmlformats.org/wordprocessingml/2006/main" xmlns:w14="http://schemas.microsoft.com/office/word/2010/wordml" xmlns:w15="http://schemas.microsoft.com/office/word/2012/wordml" xmlns:w16cex="http://schemas.microsoft.com/office/word/2018/wordml/cex" xmlns:w16cid="http://schemas.microsoft.com/office/word/2016/wordml/cid" xmlns:w16="http://schemas.microsoft.com/office/word/2018/wordml" xmlns:w16se="http://schemas.microsoft.com/office/word/2015/wordml/symex" xmlns:wpg="http://schemas.microsoft.com/office/word/2010/wordprocessingGroup" xmlns:wpi="http://schemas.microsoft.com/office/word/2010/wordprocessingInk" xmlns:wne="http://schemas.microsoft.com/office/word/2006/wordml" xmlns:wps="http://schemas.microsoft.com/office/word/2010/wordprocessingShape" mc:Ignorable="w14 w15 w16se w16cid w16 w16cex wp14">
   <w:footnote w:type="separator" w:id="-1">
     <w:p>
       <w:r>
@@ -633,8 +716,180 @@
 </file>
 
 <file path=word/numbering.xml><?xml version="1.0" encoding="utf-8"?>
-<w:numbering xmlns:wpc="http://schemas.microsoft.com/office/word/2010/wordprocessingCanvas" xmlns:cx="http://schemas.microsoft.com/office/drawing/2014/chartex" xmlns:mc="http://schemas.openxmlformats.org/markup-compatibility/2006" xmlns:o="urn:schemas-microsoft-com:office:office" xmlns:r="http://schemas.openxmlformats.org/officeDocument/2006/relationships" xmlns:m="http://schemas.openxmlformats.org/officeDocument/2006/math" xmlns:v="urn:schemas-microsoft-com:vml" xmlns:wp14="http://schemas.microsoft.com/office/word/2010/wordprocessingDrawing" xmlns:wp="http://schemas.openxmlformats.org/drawingml/2006/wordprocessingDrawing" xmlns:w10="urn:schemas-microsoft-com:office:word" xmlns:w="http://schemas.openxmlformats.org/wordprocessingml/2006/main" xmlns:w14="http://schemas.microsoft.com/office/word/2010/wordml" xmlns:w15="http://schemas.microsoft.com/office/word/2012/wordml" xmlns:w16se="http://schemas.microsoft.com/office/word/2015/wordml/symex" xmlns:wpg="http://schemas.microsoft.com/office/word/2010/wordprocessingGroup" xmlns:wpi="http://schemas.microsoft.com/office/word/2010/wordprocessingInk" xmlns:wne="http://schemas.microsoft.com/office/word/2006/wordml" xmlns:wps="http://schemas.microsoft.com/office/word/2010/wordprocessingShape" mc:Ignorable="w14 w15 w16se wp14">
+<w:numbering xmlns:wpc="http://schemas.microsoft.com/office/word/2010/wordprocessingCanvas" xmlns:cx="http://schemas.microsoft.com/office/drawing/2014/chartex" xmlns:cx1="http://schemas.microsoft.com/office/drawing/2015/9/8/chartex" xmlns:cx2="http://schemas.microsoft.com/office/drawing/2015/10/21/chartex" xmlns:cx3="http://schemas.microsoft.com/office/drawing/2016/5/9/chartex" xmlns:cx4="http://schemas.microsoft.com/office/drawing/2016/5/10/chartex" xmlns:cx5="http://schemas.microsoft.com/office/drawing/2016/5/11/chartex" xmlns:cx6="http://schemas.microsoft.com/office/drawing/2016/5/12/chartex" xmlns:cx7="http://schemas.microsoft.com/office/drawing/2016/5/13/chartex" xmlns:cx8="http://schemas.microsoft.com/office/drawing/2016/5/14/chartex" xmlns:mc="http://schemas.openxmlformats.org/markup-compatibility/2006" xmlns:aink="http://schemas.microsoft.com/office/drawing/2016/ink" xmlns:am3d="http://schemas.microsoft.com/office/drawing/2017/model3d" xmlns:o="urn:schemas-microsoft-com:office:office" xmlns:r="http://schemas.openxmlformats.org/officeDocument/2006/relationships" xmlns:m="http://schemas.openxmlformats.org/officeDocument/2006/math" xmlns:v="urn:schemas-microsoft-com:vml" xmlns:wp14="http://schemas.microsoft.com/office/word/2010/wordprocessingDrawing" xmlns:wp="http://schemas.openxmlformats.org/drawingml/2006/wordprocessingDrawing" xmlns:w10="urn:schemas-microsoft-com:office:word" xmlns:w="http://schemas.openxmlformats.org/wordprocessingml/2006/main" xmlns:w14="http://schemas.microsoft.com/office/word/2010/wordml" xmlns:w15="http://schemas.microsoft.com/office/word/2012/wordml" xmlns:w16cex="http://schemas.microsoft.com/office/word/2018/wordml/cex" xmlns:w16cid="http://schemas.microsoft.com/office/word/2016/wordml/cid" xmlns:w16="http://schemas.microsoft.com/office/word/2018/wordml" xmlns:w16se="http://schemas.microsoft.com/office/word/2015/wordml/symex" xmlns:wpg="http://schemas.microsoft.com/office/word/2010/wordprocessingGroup" xmlns:wpi="http://schemas.microsoft.com/office/word/2010/wordprocessingInk" xmlns:wne="http://schemas.microsoft.com/office/word/2006/wordml" xmlns:wps="http://schemas.microsoft.com/office/word/2010/wordprocessingShape" mc:Ignorable="w14 w15 w16se w16cid w16 w16cex wp14">
   <w:abstractNum w:abstractNumId="0" w15:restartNumberingAfterBreak="0">
+    <w:nsid w:val="01BE0297"/>
+    <w:multiLevelType w:val="hybridMultilevel"/>
+    <w:tmpl w:val="5614B324"/>
+    <w:lvl w:ilvl="0" w:tplc="04090011">
+      <w:start w:val="1"/>
+      <w:numFmt w:val="decimal"/>
+      <w:lvlText w:val="%1)"/>
+      <w:lvlJc w:val="left"/>
+      <w:pPr>
+        <w:ind w:left="420" w:hanging="420"/>
+      </w:pPr>
+    </w:lvl>
+    <w:lvl w:ilvl="1" w:tplc="04090019" w:tentative="1">
+      <w:start w:val="1"/>
+      <w:numFmt w:val="lowerLetter"/>
+      <w:lvlText w:val="%2)"/>
+      <w:lvlJc w:val="left"/>
+      <w:pPr>
+        <w:ind w:left="840" w:hanging="420"/>
+      </w:pPr>
+    </w:lvl>
+    <w:lvl w:ilvl="2" w:tplc="0409001B" w:tentative="1">
+      <w:start w:val="1"/>
+      <w:numFmt w:val="lowerRoman"/>
+      <w:lvlText w:val="%3."/>
+      <w:lvlJc w:val="right"/>
+      <w:pPr>
+        <w:ind w:left="1260" w:hanging="420"/>
+      </w:pPr>
+    </w:lvl>
+    <w:lvl w:ilvl="3" w:tplc="0409000F" w:tentative="1">
+      <w:start w:val="1"/>
+      <w:numFmt w:val="decimal"/>
+      <w:lvlText w:val="%4."/>
+      <w:lvlJc w:val="left"/>
+      <w:pPr>
+        <w:ind w:left="1680" w:hanging="420"/>
+      </w:pPr>
+    </w:lvl>
+    <w:lvl w:ilvl="4" w:tplc="04090019" w:tentative="1">
+      <w:start w:val="1"/>
+      <w:numFmt w:val="lowerLetter"/>
+      <w:lvlText w:val="%5)"/>
+      <w:lvlJc w:val="left"/>
+      <w:pPr>
+        <w:ind w:left="2100" w:hanging="420"/>
+      </w:pPr>
+    </w:lvl>
+    <w:lvl w:ilvl="5" w:tplc="0409001B" w:tentative="1">
+      <w:start w:val="1"/>
+      <w:numFmt w:val="lowerRoman"/>
+      <w:lvlText w:val="%6."/>
+      <w:lvlJc w:val="right"/>
+      <w:pPr>
+        <w:ind w:left="2520" w:hanging="420"/>
+      </w:pPr>
+    </w:lvl>
+    <w:lvl w:ilvl="6" w:tplc="0409000F" w:tentative="1">
+      <w:start w:val="1"/>
+      <w:numFmt w:val="decimal"/>
+      <w:lvlText w:val="%7."/>
+      <w:lvlJc w:val="left"/>
+      <w:pPr>
+        <w:ind w:left="2940" w:hanging="420"/>
+      </w:pPr>
+    </w:lvl>
+    <w:lvl w:ilvl="7" w:tplc="04090019" w:tentative="1">
+      <w:start w:val="1"/>
+      <w:numFmt w:val="lowerLetter"/>
+      <w:lvlText w:val="%8)"/>
+      <w:lvlJc w:val="left"/>
+      <w:pPr>
+        <w:ind w:left="3360" w:hanging="420"/>
+      </w:pPr>
+    </w:lvl>
+    <w:lvl w:ilvl="8" w:tplc="0409001B" w:tentative="1">
+      <w:start w:val="1"/>
+      <w:numFmt w:val="lowerRoman"/>
+      <w:lvlText w:val="%9."/>
+      <w:lvlJc w:val="right"/>
+      <w:pPr>
+        <w:ind w:left="3780" w:hanging="420"/>
+      </w:pPr>
+    </w:lvl>
+  </w:abstractNum>
+  <w:abstractNum w:abstractNumId="1" w15:restartNumberingAfterBreak="0">
+    <w:nsid w:val="03D4795F"/>
+    <w:multiLevelType w:val="hybridMultilevel"/>
+    <w:tmpl w:val="F936495C"/>
+    <w:lvl w:ilvl="0" w:tplc="04090011">
+      <w:start w:val="1"/>
+      <w:numFmt w:val="decimal"/>
+      <w:lvlText w:val="%1)"/>
+      <w:lvlJc w:val="left"/>
+      <w:pPr>
+        <w:ind w:left="420" w:hanging="420"/>
+      </w:pPr>
+    </w:lvl>
+    <w:lvl w:ilvl="1" w:tplc="04090019" w:tentative="1">
+      <w:start w:val="1"/>
+      <w:numFmt w:val="lowerLetter"/>
+      <w:lvlText w:val="%2)"/>
+      <w:lvlJc w:val="left"/>
+      <w:pPr>
+        <w:ind w:left="840" w:hanging="420"/>
+      </w:pPr>
+    </w:lvl>
+    <w:lvl w:ilvl="2" w:tplc="0409001B" w:tentative="1">
+      <w:start w:val="1"/>
+      <w:numFmt w:val="lowerRoman"/>
+      <w:lvlText w:val="%3."/>
+      <w:lvlJc w:val="right"/>
+      <w:pPr>
+        <w:ind w:left="1260" w:hanging="420"/>
+      </w:pPr>
+    </w:lvl>
+    <w:lvl w:ilvl="3" w:tplc="0409000F" w:tentative="1">
+      <w:start w:val="1"/>
+      <w:numFmt w:val="decimal"/>
+      <w:lvlText w:val="%4."/>
+      <w:lvlJc w:val="left"/>
+      <w:pPr>
+        <w:ind w:left="1680" w:hanging="420"/>
+      </w:pPr>
+    </w:lvl>
+    <w:lvl w:ilvl="4" w:tplc="04090019" w:tentative="1">
+      <w:start w:val="1"/>
+      <w:numFmt w:val="lowerLetter"/>
+      <w:lvlText w:val="%5)"/>
+      <w:lvlJc w:val="left"/>
+      <w:pPr>
+        <w:ind w:left="2100" w:hanging="420"/>
+      </w:pPr>
+    </w:lvl>
+    <w:lvl w:ilvl="5" w:tplc="0409001B" w:tentative="1">
+      <w:start w:val="1"/>
+      <w:numFmt w:val="lowerRoman"/>
+      <w:lvlText w:val="%6."/>
+      <w:lvlJc w:val="right"/>
+      <w:pPr>
+        <w:ind w:left="2520" w:hanging="420"/>
+      </w:pPr>
+    </w:lvl>
+    <w:lvl w:ilvl="6" w:tplc="0409000F" w:tentative="1">
+      <w:start w:val="1"/>
+      <w:numFmt w:val="decimal"/>
+      <w:lvlText w:val="%7."/>
+      <w:lvlJc w:val="left"/>
+      <w:pPr>
+        <w:ind w:left="2940" w:hanging="420"/>
+      </w:pPr>
+    </w:lvl>
+    <w:lvl w:ilvl="7" w:tplc="04090019" w:tentative="1">
+      <w:start w:val="1"/>
+      <w:numFmt w:val="lowerLetter"/>
+      <w:lvlText w:val="%8)"/>
+      <w:lvlJc w:val="left"/>
+      <w:pPr>
+        <w:ind w:left="3360" w:hanging="420"/>
+      </w:pPr>
+    </w:lvl>
+    <w:lvl w:ilvl="8" w:tplc="0409001B" w:tentative="1">
+      <w:start w:val="1"/>
+      <w:numFmt w:val="lowerRoman"/>
+      <w:lvlText w:val="%9."/>
+      <w:lvlJc w:val="right"/>
+      <w:pPr>
+        <w:ind w:left="3780" w:hanging="420"/>
+      </w:pPr>
+    </w:lvl>
+  </w:abstractNum>
+  <w:abstractNum w:abstractNumId="2" w15:restartNumberingAfterBreak="0">
     <w:nsid w:val="0D9B171E"/>
     <w:multiLevelType w:val="hybridMultilevel"/>
     <w:tmpl w:val="2818760E"/>
@@ -723,7 +978,7 @@
       </w:pPr>
     </w:lvl>
   </w:abstractNum>
-  <w:abstractNum w:abstractNumId="1" w15:restartNumberingAfterBreak="0">
+  <w:abstractNum w:abstractNumId="3" w15:restartNumberingAfterBreak="0">
     <w:nsid w:val="2D683641"/>
     <w:multiLevelType w:val="hybridMultilevel"/>
     <w:tmpl w:val="2818760E"/>
@@ -812,7 +1067,93 @@
       </w:pPr>
     </w:lvl>
   </w:abstractNum>
-  <w:abstractNum w:abstractNumId="2" w15:restartNumberingAfterBreak="0">
+  <w:abstractNum w:abstractNumId="4" w15:restartNumberingAfterBreak="0">
+    <w:nsid w:val="2F7850C3"/>
+    <w:multiLevelType w:val="hybridMultilevel"/>
+    <w:tmpl w:val="1E2A91BE"/>
+    <w:lvl w:ilvl="0" w:tplc="04090011">
+      <w:start w:val="1"/>
+      <w:numFmt w:val="decimal"/>
+      <w:lvlText w:val="%1)"/>
+      <w:lvlJc w:val="left"/>
+      <w:pPr>
+        <w:ind w:left="420" w:hanging="420"/>
+      </w:pPr>
+    </w:lvl>
+    <w:lvl w:ilvl="1" w:tplc="04090019" w:tentative="1">
+      <w:start w:val="1"/>
+      <w:numFmt w:val="lowerLetter"/>
+      <w:lvlText w:val="%2)"/>
+      <w:lvlJc w:val="left"/>
+      <w:pPr>
+        <w:ind w:left="840" w:hanging="420"/>
+      </w:pPr>
+    </w:lvl>
+    <w:lvl w:ilvl="2" w:tplc="0409001B" w:tentative="1">
+      <w:start w:val="1"/>
+      <w:numFmt w:val="lowerRoman"/>
+      <w:lvlText w:val="%3."/>
+      <w:lvlJc w:val="right"/>
+      <w:pPr>
+        <w:ind w:left="1260" w:hanging="420"/>
+      </w:pPr>
+    </w:lvl>
+    <w:lvl w:ilvl="3" w:tplc="0409000F" w:tentative="1">
+      <w:start w:val="1"/>
+      <w:numFmt w:val="decimal"/>
+      <w:lvlText w:val="%4."/>
+      <w:lvlJc w:val="left"/>
+      <w:pPr>
+        <w:ind w:left="1680" w:hanging="420"/>
+      </w:pPr>
+    </w:lvl>
+    <w:lvl w:ilvl="4" w:tplc="04090019" w:tentative="1">
+      <w:start w:val="1"/>
+      <w:numFmt w:val="lowerLetter"/>
+      <w:lvlText w:val="%5)"/>
+      <w:lvlJc w:val="left"/>
+      <w:pPr>
+        <w:ind w:left="2100" w:hanging="420"/>
+      </w:pPr>
+    </w:lvl>
+    <w:lvl w:ilvl="5" w:tplc="0409001B" w:tentative="1">
+      <w:start w:val="1"/>
+      <w:numFmt w:val="lowerRoman"/>
+      <w:lvlText w:val="%6."/>
+      <w:lvlJc w:val="right"/>
+      <w:pPr>
+        <w:ind w:left="2520" w:hanging="420"/>
+      </w:pPr>
+    </w:lvl>
+    <w:lvl w:ilvl="6" w:tplc="0409000F" w:tentative="1">
+      <w:start w:val="1"/>
+      <w:numFmt w:val="decimal"/>
+      <w:lvlText w:val="%7."/>
+      <w:lvlJc w:val="left"/>
+      <w:pPr>
+        <w:ind w:left="2940" w:hanging="420"/>
+      </w:pPr>
+    </w:lvl>
+    <w:lvl w:ilvl="7" w:tplc="04090019" w:tentative="1">
+      <w:start w:val="1"/>
+      <w:numFmt w:val="lowerLetter"/>
+      <w:lvlText w:val="%8)"/>
+      <w:lvlJc w:val="left"/>
+      <w:pPr>
+        <w:ind w:left="3360" w:hanging="420"/>
+      </w:pPr>
+    </w:lvl>
+    <w:lvl w:ilvl="8" w:tplc="0409001B" w:tentative="1">
+      <w:start w:val="1"/>
+      <w:numFmt w:val="lowerRoman"/>
+      <w:lvlText w:val="%9."/>
+      <w:lvlJc w:val="right"/>
+      <w:pPr>
+        <w:ind w:left="3780" w:hanging="420"/>
+      </w:pPr>
+    </w:lvl>
+  </w:abstractNum>
+  <w:abstractNum w:abstractNumId="5" w15:restartNumberingAfterBreak="0">
     <w:nsid w:val="338117C9"/>
     <w:multiLevelType w:val="hybridMultilevel"/>
     <w:tmpl w:val="2818760E"/>
@@ -901,7 +1242,93 @@
       </w:pPr>
     </w:lvl>
   </w:abstractNum>
-  <w:abstractNum w:abstractNumId="3" w15:restartNumberingAfterBreak="0">
+  <w:abstractNum w:abstractNumId="6" w15:restartNumberingAfterBreak="0">
+    <w:nsid w:val="35F23885"/>
+    <w:multiLevelType w:val="hybridMultilevel"/>
+    <w:tmpl w:val="63D69D8E"/>
+    <w:lvl w:ilvl="0" w:tplc="04090011">
+      <w:start w:val="1"/>
+      <w:numFmt w:val="decimal"/>
+      <w:lvlText w:val="%1)"/>
+      <w:lvlJc w:val="left"/>
+      <w:pPr>
+        <w:ind w:left="420" w:hanging="420"/>
+      </w:pPr>
+    </w:lvl>
+    <w:lvl w:ilvl="1" w:tplc="04090019" w:tentative="1">
+      <w:start w:val="1"/>
+      <w:numFmt w:val="lowerLetter"/>
+      <w:lvlText w:val="%2)"/>
+      <w:lvlJc w:val="left"/>
+      <w:pPr>
+        <w:ind w:left="840" w:hanging="420"/>
+      </w:pPr>
+    </w:lvl>
+    <w:lvl w:ilvl="2" w:tplc="0409001B" w:tentative="1">
+      <w:start w:val="1"/>
+      <w:numFmt w:val="lowerRoman"/>
+      <w:lvlText w:val="%3."/>
+      <w:lvlJc w:val="right"/>
+      <w:pPr>
+        <w:ind w:left="1260" w:hanging="420"/>
+      </w:pPr>
+    </w:lvl>
+    <w:lvl w:ilvl="3" w:tplc="0409000F" w:tentative="1">
+      <w:start w:val="1"/>
+      <w:numFmt w:val="decimal"/>
+      <w:lvlText w:val="%4."/>
+      <w:lvlJc w:val="left"/>
+      <w:pPr>
+        <w:ind w:left="1680" w:hanging="420"/>
+      </w:pPr>
+    </w:lvl>
+    <w:lvl w:ilvl="4" w:tplc="04090019" w:tentative="1">
+      <w:start w:val="1"/>
+      <w:numFmt w:val="lowerLetter"/>
+      <w:lvlText w:val="%5)"/>
+      <w:lvlJc w:val="left"/>
+      <w:pPr>
+        <w:ind w:left="2100" w:hanging="420"/>
+      </w:pPr>
+    </w:lvl>
+    <w:lvl w:ilvl="5" w:tplc="0409001B" w:tentative="1">
+      <w:start w:val="1"/>
+      <w:numFmt w:val="lowerRoman"/>
+      <w:lvlText w:val="%6."/>
+      <w:lvlJc w:val="right"/>
+      <w:pPr>
+        <w:ind w:left="2520" w:hanging="420"/>
+      </w:pPr>
+    </w:lvl>
+    <w:lvl w:ilvl="6" w:tplc="0409000F" w:tentative="1">
+      <w:start w:val="1"/>
+      <w:numFmt w:val="decimal"/>
+      <w:lvlText w:val="%7."/>
+      <w:lvlJc w:val="left"/>
+      <w:pPr>
+        <w:ind w:left="2940" w:hanging="420"/>
+      </w:pPr>
+    </w:lvl>
+    <w:lvl w:ilvl="7" w:tplc="04090019" w:tentative="1">
+      <w:start w:val="1"/>
+      <w:numFmt w:val="lowerLetter"/>
+      <w:lvlText w:val="%8)"/>
+      <w:lvlJc w:val="left"/>
+      <w:pPr>
+        <w:ind w:left="3360" w:hanging="420"/>
+      </w:pPr>
+    </w:lvl>
+    <w:lvl w:ilvl="8" w:tplc="0409001B" w:tentative="1">
+      <w:start w:val="1"/>
+      <w:numFmt w:val="lowerRoman"/>
+      <w:lvlText w:val="%9."/>
+      <w:lvlJc w:val="right"/>
+      <w:pPr>
+        <w:ind w:left="3780" w:hanging="420"/>
+      </w:pPr>
+    </w:lvl>
+  </w:abstractNum>
+  <w:abstractNum w:abstractNumId="7" w15:restartNumberingAfterBreak="0">
     <w:nsid w:val="392E4C6B"/>
     <w:multiLevelType w:val="hybridMultilevel"/>
     <w:tmpl w:val="2818760E"/>
@@ -990,7 +1417,206 @@
       </w:pPr>
     </w:lvl>
   </w:abstractNum>
-  <w:abstractNum w:abstractNumId="4" w15:restartNumberingAfterBreak="0">
+  <w:abstractNum w:abstractNumId="8" w15:restartNumberingAfterBreak="0">
+    <w:nsid w:val="3EE17FFD"/>
+    <w:multiLevelType w:val="hybridMultilevel"/>
+    <w:tmpl w:val="A9A8049C"/>
+    <w:lvl w:ilvl="0" w:tplc="04090001">
+      <w:start w:val="1"/>
+      <w:numFmt w:val="bullet"/>
+      <w:lvlText w:val=""/>
+      <w:lvlJc w:val="left"/>
+      <w:pPr>
+        <w:ind w:left="420" w:hanging="420"/>
+      </w:pPr>
+      <w:rPr>
+        <w:rFonts w:ascii="Wingdings" w:hAnsi="Wingdings" w:hint="default"/>
+      </w:rPr>
+    </w:lvl>
+    <w:lvl w:ilvl="1" w:tplc="04090003" w:tentative="1">
+      <w:start w:val="1"/>
+      <w:numFmt w:val="bullet"/>
+      <w:lvlText w:val=""/>
+      <w:lvlJc w:val="left"/>
+      <w:pPr>
+        <w:ind w:left="840" w:hanging="420"/>
+      </w:pPr>
+      <w:rPr>
+        <w:rFonts w:ascii="Wingdings" w:hAnsi="Wingdings" w:hint="default"/>
+      </w:rPr>
+    </w:lvl>
+    <w:lvl w:ilvl="2" w:tplc="04090005" w:tentative="1">
+      <w:start w:val="1"/>
+      <w:numFmt w:val="bullet"/>
+      <w:lvlText w:val=""/>
+      <w:lvlJc w:val="left"/>
+      <w:pPr>
+        <w:ind w:left="1260" w:hanging="420"/>
+      </w:pPr>
+      <w:rPr>
+        <w:rFonts w:ascii="Wingdings" w:hAnsi="Wingdings" w:hint="default"/>
+      </w:rPr>
+    </w:lvl>
+    <w:lvl w:ilvl="3" w:tplc="04090001" w:tentative="1">
+      <w:start w:val="1"/>
+      <w:numFmt w:val="bullet"/>
+      <w:lvlText w:val=""/>
+      <w:lvlJc w:val="left"/>
+      <w:pPr>
+        <w:ind w:left="1680" w:hanging="420"/>
+      </w:pPr>
+      <w:rPr>
+        <w:rFonts w:ascii="Wingdings" w:hAnsi="Wingdings" w:hint="default"/>
+      </w:rPr>
+    </w:lvl>
+    <w:lvl w:ilvl="4" w:tplc="04090003" w:tentative="1">
+      <w:start w:val="1"/>
+      <w:numFmt w:val="bullet"/>
+      <w:lvlText w:val=""/>
+      <w:lvlJc w:val="left"/>
+      <w:pPr>
+        <w:ind w:left="2100" w:hanging="420"/>
+      </w:pPr>
+      <w:rPr>
+        <w:rFonts w:ascii="Wingdings" w:hAnsi="Wingdings" w:hint="default"/>
+      </w:rPr>
+    </w:lvl>
+    <w:lvl w:ilvl="5" w:tplc="04090005" w:tentative="1">
+      <w:start w:val="1"/>
+      <w:numFmt w:val="bullet"/>
+      <w:lvlText w:val=""/>
+      <w:lvlJc w:val="left"/>
+      <w:pPr>
+        <w:ind w:left="2520" w:hanging="420"/>
+      </w:pPr>
+      <w:rPr>
+        <w:rFonts w:ascii="Wingdings" w:hAnsi="Wingdings" w:hint="default"/>
+      </w:rPr>
+    </w:lvl>
+    <w:lvl w:ilvl="6" w:tplc="04090001" w:tentative="1">
+      <w:start w:val="1"/>
+      <w:numFmt w:val="bullet"/>
+      <w:lvlText w:val=""/>
+      <w:lvlJc w:val="left"/>
+      <w:pPr>
+        <w:ind w:left="2940" w:hanging="420"/>
+      </w:pPr>
+      <w:rPr>
+        <w:rFonts w:ascii="Wingdings" w:hAnsi="Wingdings" w:hint="default"/>
+      </w:rPr>
+    </w:lvl>
+    <w:lvl w:ilvl="7" w:tplc="04090003" w:tentative="1">
+      <w:start w:val="1"/>
+      <w:numFmt w:val="bullet"/>
+      <w:lvlText w:val=""/>
+      <w:lvlJc w:val="left"/>
+      <w:pPr>
+        <w:ind w:left="3360" w:hanging="420"/>
+      </w:pPr>
+      <w:rPr>
+        <w:rFonts w:ascii="Wingdings" w:hAnsi="Wingdings" w:hint="default"/>
+      </w:rPr>
+    </w:lvl>
+    <w:lvl w:ilvl="8" w:tplc="04090005" w:tentative="1">
+      <w:start w:val="1"/>
+      <w:numFmt w:val="bullet"/>
+      <w:lvlText w:val=""/>
+      <w:lvlJc w:val="left"/>
+      <w:pPr>
+        <w:ind w:left="3780" w:hanging="420"/>
+      </w:pPr>
+      <w:rPr>
+        <w:rFonts w:ascii="Wingdings" w:hAnsi="Wingdings" w:hint="default"/>
+      </w:rPr>
+    </w:lvl>
+  </w:abstractNum>
+  <w:abstractNum w:abstractNumId="9" w15:restartNumberingAfterBreak="0">
+    <w:nsid w:val="51C1170B"/>
+    <w:multiLevelType w:val="hybridMultilevel"/>
+    <w:tmpl w:val="70445B8A"/>
+    <w:lvl w:ilvl="0" w:tplc="04090011">
+      <w:start w:val="1"/>
+      <w:numFmt w:val="decimal"/>
+      <w:lvlText w:val="%1)"/>
+      <w:lvlJc w:val="left"/>
+      <w:pPr>
+        <w:ind w:left="420" w:hanging="420"/>
+      </w:pPr>
+    </w:lvl>
+    <w:lvl w:ilvl="1" w:tplc="04090019" w:tentative="1">
+      <w:start w:val="1"/>
+      <w:numFmt w:val="lowerLetter"/>
+      <w:lvlText w:val="%2)"/>
+      <w:lvlJc w:val="left"/>
+      <w:pPr>
+        <w:ind w:left="840" w:hanging="420"/>
+      </w:pPr>
+    </w:lvl>
+    <w:lvl w:ilvl="2" w:tplc="0409001B" w:tentative="1">
+      <w:start w:val="1"/>
+      <w:numFmt w:val="lowerRoman"/>
+      <w:lvlText w:val="%3."/>
+      <w:lvlJc w:val="right"/>
+      <w:pPr>
+        <w:ind w:left="1260" w:hanging="420"/>
+      </w:pPr>
+    </w:lvl>
+    <w:lvl w:ilvl="3" w:tplc="0409000F" w:tentative="1">
+      <w:start w:val="1"/>
+      <w:numFmt w:val="decimal"/>
+      <w:lvlText w:val="%4."/>
+      <w:lvlJc w:val="left"/>
+      <w:pPr>
+        <w:ind w:left="1680" w:hanging="420"/>
+      </w:pPr>
+    </w:lvl>
+    <w:lvl w:ilvl="4" w:tplc="04090019" w:tentative="1">
+      <w:start w:val="1"/>
+      <w:numFmt w:val="lowerLetter"/>
+      <w:lvlText w:val="%5)"/>
+      <w:lvlJc w:val="left"/>
+      <w:pPr>
+        <w:ind w:left="2100" w:hanging="420"/>
+      </w:pPr>
+    </w:lvl>
+    <w:lvl w:ilvl="5" w:tplc="0409001B" w:tentative="1">
+      <w:start w:val="1"/>
+      <w:numFmt w:val="lowerRoman"/>
+      <w:lvlText w:val="%6."/>
+      <w:lvlJc w:val="right"/>
+      <w:pPr>
+        <w:ind w:left="2520" w:hanging="420"/>
+      </w:pPr>
+    </w:lvl>
+    <w:lvl w:ilvl="6" w:tplc="0409000F" w:tentative="1">
+      <w:start w:val="1"/>
+      <w:numFmt w:val="decimal"/>
+      <w:lvlText w:val="%7."/>
+      <w:lvlJc w:val="left"/>
+      <w:pPr>
+        <w:ind w:left="2940" w:hanging="420"/>
+      </w:pPr>
+    </w:lvl>
+    <w:lvl w:ilvl="7" w:tplc="04090019" w:tentative="1">
+      <w:start w:val="1"/>
+      <w:numFmt w:val="lowerLetter"/>
+      <w:lvlText w:val="%8)"/>
+      <w:lvlJc w:val="left"/>
+      <w:pPr>
+        <w:ind w:left="3360" w:hanging="420"/>
+      </w:pPr>
+    </w:lvl>
+    <w:lvl w:ilvl="8" w:tplc="0409001B" w:tentative="1">
+      <w:start w:val="1"/>
+      <w:numFmt w:val="lowerRoman"/>
+      <w:lvlText w:val="%9."/>
+      <w:lvlJc w:val="right"/>
+      <w:pPr>
+        <w:ind w:left="3780" w:hanging="420"/>
+      </w:pPr>
+    </w:lvl>
+  </w:abstractNum>
+  <w:abstractNum w:abstractNumId="10" w15:restartNumberingAfterBreak="0">
     <w:nsid w:val="623305C1"/>
     <w:multiLevelType w:val="hybridMultilevel"/>
     <w:tmpl w:val="CBF613DE"/>
@@ -1080,7 +1706,93 @@
       </w:pPr>
     </w:lvl>
   </w:abstractNum>
-  <w:abstractNum w:abstractNumId="5" w15:restartNumberingAfterBreak="0">
+  <w:abstractNum w:abstractNumId="11" w15:restartNumberingAfterBreak="0">
+    <w:nsid w:val="63701766"/>
+    <w:multiLevelType w:val="hybridMultilevel"/>
+    <w:tmpl w:val="70445B8A"/>
+    <w:lvl w:ilvl="0" w:tplc="04090011">
+      <w:start w:val="1"/>
+      <w:numFmt w:val="decimal"/>
+      <w:lvlText w:val="%1)"/>
+      <w:lvlJc w:val="left"/>
+      <w:pPr>
+        <w:ind w:left="420" w:hanging="420"/>
+      </w:pPr>
+    </w:lvl>
+    <w:lvl w:ilvl="1" w:tplc="04090019" w:tentative="1">
+      <w:start w:val="1"/>
+      <w:numFmt w:val="lowerLetter"/>
+      <w:lvlText w:val="%2)"/>
+      <w:lvlJc w:val="left"/>
+      <w:pPr>
+        <w:ind w:left="840" w:hanging="420"/>
+      </w:pPr>
+    </w:lvl>
+    <w:lvl w:ilvl="2" w:tplc="0409001B" w:tentative="1">
+      <w:start w:val="1"/>
+      <w:numFmt w:val="lowerRoman"/>
+      <w:lvlText w:val="%3."/>
+      <w:lvlJc w:val="right"/>
+      <w:pPr>
+        <w:ind w:left="1260" w:hanging="420"/>
+      </w:pPr>
+    </w:lvl>
+    <w:lvl w:ilvl="3" w:tplc="0409000F" w:tentative="1">
+      <w:start w:val="1"/>
+      <w:numFmt w:val="decimal"/>
+      <w:lvlText w:val="%4."/>
+      <w:lvlJc w:val="left"/>
+      <w:pPr>
+        <w:ind w:left="1680" w:hanging="420"/>
+      </w:pPr>
+    </w:lvl>
+    <w:lvl w:ilvl="4" w:tplc="04090019" w:tentative="1">
+      <w:start w:val="1"/>
+      <w:numFmt w:val="lowerLetter"/>
+      <w:lvlText w:val="%5)"/>
+      <w:lvlJc w:val="left"/>
+      <w:pPr>
+        <w:ind w:left="2100" w:hanging="420"/>
+      </w:pPr>
+    </w:lvl>
+    <w:lvl w:ilvl="5" w:tplc="0409001B" w:tentative="1">
+      <w:start w:val="1"/>
+      <w:numFmt w:val="lowerRoman"/>
+      <w:lvlText w:val="%6."/>
+      <w:lvlJc w:val="right"/>
+      <w:pPr>
+        <w:ind w:left="2520" w:hanging="420"/>
+      </w:pPr>
+    </w:lvl>
+    <w:lvl w:ilvl="6" w:tplc="0409000F" w:tentative="1">
+      <w:start w:val="1"/>
+      <w:numFmt w:val="decimal"/>
+      <w:lvlText w:val="%7."/>
+      <w:lvlJc w:val="left"/>
+      <w:pPr>
+        <w:ind w:left="2940" w:hanging="420"/>
+      </w:pPr>
+    </w:lvl>
+    <w:lvl w:ilvl="7" w:tplc="04090019" w:tentative="1">
+      <w:start w:val="1"/>
+      <w:numFmt w:val="lowerLetter"/>
+      <w:lvlText w:val="%8)"/>
+      <w:lvlJc w:val="left"/>
+      <w:pPr>
+        <w:ind w:left="3360" w:hanging="420"/>
+      </w:pPr>
+    </w:lvl>
+    <w:lvl w:ilvl="8" w:tplc="0409001B" w:tentative="1">
+      <w:start w:val="1"/>
+      <w:numFmt w:val="lowerRoman"/>
+      <w:lvlText w:val="%9."/>
+      <w:lvlJc w:val="right"/>
+      <w:pPr>
+        <w:ind w:left="3780" w:hanging="420"/>
+      </w:pPr>
+    </w:lvl>
+  </w:abstractNum>
+  <w:abstractNum w:abstractNumId="12" w15:restartNumberingAfterBreak="0">
     <w:nsid w:val="680D1A64"/>
     <w:multiLevelType w:val="hybridMultilevel"/>
     <w:tmpl w:val="2818760E"/>
@@ -1170,28 +1882,49 @@
     </w:lvl>
   </w:abstractNum>
   <w:num w:numId="1">
+    <w:abstractNumId w:val="10"/>
+  </w:num>
+  <w:num w:numId="2">
+    <w:abstractNumId w:val="2"/>
+  </w:num>
+  <w:num w:numId="3">
+    <w:abstractNumId w:val="7"/>
+  </w:num>
+  <w:num w:numId="4">
+    <w:abstractNumId w:val="5"/>
+  </w:num>
+  <w:num w:numId="5">
+    <w:abstractNumId w:val="12"/>
+  </w:num>
+  <w:num w:numId="6">
+    <w:abstractNumId w:val="3"/>
+  </w:num>
+  <w:num w:numId="7">
     <w:abstractNumId w:val="4"/>
   </w:num>
-  <w:num w:numId="2">
+  <w:num w:numId="8">
+    <w:abstractNumId w:val="8"/>
+  </w:num>
+  <w:num w:numId="9">
     <w:abstractNumId w:val="0"/>
   </w:num>
-  <w:num w:numId="3">
-    <w:abstractNumId w:val="3"/>
+  <w:num w:numId="10">
+    <w:abstractNumId w:val="1"/>
   </w:num>
-  <w:num w:numId="4">
-    <w:abstractNumId w:val="2"/>
+  <w:num w:numId="11">
+    <w:abstractNumId w:val="6"/>
   </w:num>
-  <w:num w:numId="5">
-    <w:abstractNumId w:val="5"/>
+  <w:num w:numId="12">
+    <w:abstractNumId w:val="9"/>
   </w:num>
-  <w:num w:numId="6">
-    <w:abstractNumId w:val="1"/>
+  <w:num w:numId="13">
+    <w:abstractNumId w:val="11"/>
   </w:num>
 </w:numbering>
 </file>
 
 <file path=word/styles.xml><?xml version="1.0" encoding="utf-8"?>
-<w:styles xmlns:mc="http://schemas.openxmlformats.org/markup-compatibility/2006" xmlns:r="http://schemas.openxmlformats.org/officeDocument/2006/relationships" xmlns:w="http://schemas.openxmlformats.org/wordprocessingml/2006/main" xmlns:w14="http://schemas.microsoft.com/office/word/2010/wordml" xmlns:w15="http://schemas.microsoft.com/office/word/2012/wordml" xmlns:w16se="http://schemas.microsoft.com/office/word/2015/wordml/symex" mc:Ignorable="w14 w15 w16se">
+<w:styles xmlns:mc="http://schemas.openxmlformats.org/markup-compatibility/2006" xmlns:r="http://schemas.openxmlformats.org/officeDocument/2006/relationships" xmlns:w="http://schemas.openxmlformats.org/wordprocessingml/2006/main" xmlns:w14="http://schemas.microsoft.com/office/word/2010/wordml" xmlns:w15="http://schemas.microsoft.com/office/word/2012/wordml" xmlns:w16cex="http://schemas.microsoft.com/office/word/2018/wordml/cex" xmlns:w16cid="http://schemas.microsoft.com/office/word/2016/wordml/cid" xmlns:w16="http://schemas.microsoft.com/office/word/2018/wordml" xmlns:w16se="http://schemas.microsoft.com/office/word/2015/wordml/symex" mc:Ignorable="w14 w15 w16se w16cid w16 w16cex">
   <w:docDefaults>
     <w:rPrDefault>
       <w:rPr>
@@ -1204,7 +1937,7 @@
     </w:rPrDefault>
     <w:pPrDefault/>
   </w:docDefaults>
-  <w:latentStyles w:defLockedState="0" w:defUIPriority="99" w:defSemiHidden="0" w:defUnhideWhenUsed="0" w:defQFormat="0" w:count="371">
+  <w:latentStyles w:defLockedState="0" w:defUIPriority="99" w:defSemiHidden="0" w:defUnhideWhenUsed="0" w:defQFormat="0" w:count="376">
     <w:lsdException w:name="Normal" w:uiPriority="0" w:qFormat="1"/>
     <w:lsdException w:name="heading 1" w:uiPriority="9" w:qFormat="1"/>
     <w:lsdException w:name="heading 2" w:semiHidden="1" w:uiPriority="9" w:unhideWhenUsed="1" w:qFormat="1"/>
@@ -1310,7 +2043,6 @@
     <w:lsdException w:name="HTML Sample" w:semiHidden="1" w:unhideWhenUsed="1"/>
     <w:lsdException w:name="HTML Typewriter" w:semiHidden="1" w:unhideWhenUsed="1"/>
     <w:lsdException w:name="HTML Variable" w:semiHidden="1" w:unhideWhenUsed="1"/>
-    <w:lsdException w:name="Normal Table" w:semiHidden="1" w:unhideWhenUsed="1"/>
     <w:lsdException w:name="annotation subject" w:semiHidden="1" w:unhideWhenUsed="1"/>
     <w:lsdException w:name="No List" w:semiHidden="1" w:unhideWhenUsed="1"/>
     <w:lsdException w:name="Outline List 1" w:semiHidden="1" w:unhideWhenUsed="1"/>
@@ -1353,11 +2085,8 @@
     <w:lsdException w:name="Table Contemporary" w:semiHidden="1" w:unhideWhenUsed="1"/>
     <w:lsdException w:name="Table Elegant" w:semiHidden="1" w:unhideWhenUsed="1"/>
     <w:lsdException w:name="Table Professional" w:semiHidden="1" w:unhideWhenUsed="1"/>
-    <w:lsdException w:name="Table Subtle 1" w:semiHidden="1" w:unhideWhenUsed="1"/>
     <w:lsdException w:name="Table Subtle 2" w:semiHidden="1" w:unhideWhenUsed="1"/>
     <w:lsdException w:name="Table Web 1" w:semiHidden="1" w:unhideWhenUsed="1"/>
-    <w:lsdException w:name="Table Web 2" w:semiHidden="1" w:unhideWhenUsed="1"/>
-    <w:lsdException w:name="Table Web 3" w:semiHidden="1" w:unhideWhenUsed="1"/>
     <w:lsdException w:name="Balloon Text" w:semiHidden="1" w:unhideWhenUsed="1"/>
     <w:lsdException w:name="Table Grid" w:uiPriority="39"/>
     <w:lsdException w:name="Table Theme" w:semiHidden="1" w:unhideWhenUsed="1"/>
@@ -1576,6 +2305,11 @@
     <w:lsdException w:name="List Table 5 Dark Accent 6" w:uiPriority="50"/>
     <w:lsdException w:name="List Table 6 Colorful Accent 6" w:uiPriority="51"/>
     <w:lsdException w:name="List Table 7 Colorful Accent 6" w:uiPriority="52"/>
+    <w:lsdException w:name="Mention" w:semiHidden="1" w:unhideWhenUsed="1"/>
+    <w:lsdException w:name="Smart Hyperlink" w:semiHidden="1" w:unhideWhenUsed="1"/>
+    <w:lsdException w:name="Hashtag" w:semiHidden="1" w:unhideWhenUsed="1"/>
+    <w:lsdException w:name="Unresolved Mention" w:semiHidden="1" w:unhideWhenUsed="1"/>
+    <w:lsdException w:name="Smart Link" w:semiHidden="1" w:unhideWhenUsed="1"/>
   </w:latentStyles>
   <w:style w:type="paragraph" w:default="1" w:styleId="a">
     <w:name w:val="Normal"/>
